--- a/DOCS/One Pager.docx
+++ b/DOCS/One Pager.docx
@@ -33,8 +33,10 @@
         <w:rPr>
           <w:b/>
         </w:rPr>
-        <w:t xml:space="preserve"> system</w:t>
+        <w:t xml:space="preserve"> System</w:t>
       </w:r>
+      <w:bookmarkStart w:id="0" w:name="_GoBack"/>
+      <w:bookmarkEnd w:id="0"/>
     </w:p>
     <w:p>
       <w:pPr>
@@ -50,266 +52,147 @@
       </w:r>
     </w:p>
     <w:p>
+      <w:pPr>
+        <w:ind w:left="0" w:firstLine="0"/>
+      </w:pPr>
       <w:r>
-        <w:t>OVERVIEW</w:t>
+        <w:t>1. Idea</w:t>
       </w:r>
     </w:p>
     <w:p>
       <w:pPr>
-        <w:rPr>
-          <w:b/>
-        </w:rPr>
+        <w:ind w:left="0" w:firstLine="0"/>
       </w:pPr>
       <w:r>
-        <w:rPr>
-          <w:b/>
-        </w:rPr>
-        <w:t>1. Project Background and Description</w:t>
+        <w:t>Introducing the School Parent Portal. This digital platform is designed to facilitate communication and resource sharing between schools and parents. The portal allows parents to easily register, log in, view, and download school-uploaded resources such as assignments, notices, and other important documents, thereby improving engagement and information flow.</w:t>
       </w:r>
     </w:p>
     <w:p>
+      <w:pPr>
+        <w:ind w:left="0" w:firstLine="0"/>
+      </w:pPr>
+    </w:p>
+    <w:p>
+      <w:pPr>
+        <w:ind w:left="0" w:firstLine="0"/>
+      </w:pPr>
       <w:r>
-        <w:t>The School- Parent</w:t>
+        <w:t>2. In-scope (MVP)</w:t>
       </w:r>
       <w:r>
-        <w:t xml:space="preserve"> is a digital platform designed to facilitate communication and resource sharing between schools and parents. This application allows parents to easily register and log in to the portal, view and download school-uploaded resources such as assignments, notices, and other important documents, thereby improving engagement and information flow.</w:t>
-      </w:r>
-    </w:p>
-    <w:p/>
-    <w:p>
-      <w:pPr>
-        <w:rPr>
-          <w:b/>
-        </w:rPr>
-      </w:pPr>
-      <w:r>
-        <w:rPr>
-          <w:b/>
-        </w:rPr>
-        <w:t>2. Project Scope</w:t>
+        <w:t xml:space="preserve"> </w:t>
       </w:r>
     </w:p>
     <w:p>
+      <w:pPr>
+        <w:ind w:left="0" w:firstLine="0"/>
+      </w:pPr>
       <w:r>
-        <w:t xml:space="preserve">To achieve the objectives outlined above, the project will develop a responsive </w:t>
-      </w:r>
-      <w:r>
-        <w:t>web</w:t>
-      </w:r>
-      <w:r>
-        <w:t xml:space="preserve"> application system that will:</w:t>
-      </w:r>
-    </w:p>
-    <w:p/>
-    <w:p>
-      <w:pPr>
-        <w:rPr>
-          <w:b/>
-        </w:rPr>
-      </w:pPr>
-      <w:r>
-        <w:rPr>
-          <w:b/>
-        </w:rPr>
-        <w:t>Allow parents to register and log in.</w:t>
+        <w:t>- User registrations and login.</w:t>
       </w:r>
     </w:p>
     <w:p>
+      <w:pPr>
+        <w:ind w:left="0" w:firstLine="0"/>
+      </w:pPr>
       <w:r>
-        <w:t>Enable parents to view and download resources uploaded by the school.</w:t>
+        <w:t>- Resource Viewing – Allows parents to view resources uploaded by the school.</w:t>
       </w:r>
     </w:p>
     <w:p>
+      <w:pPr>
+        <w:ind w:left="0" w:firstLine="0"/>
+      </w:pPr>
       <w:r>
-        <w:t>Allow school administrators to upload and manage various resources (e.g., assignments, notices, newsletters).</w:t>
+        <w:t>- Resource Downloading – Enables parents to download resources for offline access.</w:t>
       </w:r>
     </w:p>
     <w:p>
+      <w:pPr>
+        <w:ind w:left="0" w:firstLine="0"/>
+      </w:pPr>
       <w:r>
-        <w:t>Functionalities to be implemented at a high level include:</w:t>
-      </w:r>
-    </w:p>
-    <w:p/>
-    <w:p>
-      <w:r>
-        <w:t>Registration and Login Module:</w:t>
-      </w:r>
-    </w:p>
-    <w:p/>
-    <w:p>
-      <w:r>
-        <w:t>New parent registration and login.</w:t>
+        <w:t>- Admin Resource Management – Allows school administrators to upload and manage various resources (e.g., assignments, notices, newsletters).</w:t>
       </w:r>
     </w:p>
     <w:p>
+      <w:pPr>
+        <w:ind w:left="0" w:firstLine="0"/>
+      </w:pPr>
       <w:r>
-        <w:t>Resource Module:</w:t>
-      </w:r>
-    </w:p>
-    <w:p/>
-    <w:p>
-      <w:r>
-        <w:t>Viewing resources uploaded by the school.</w:t>
+        <w:t>-mail notifications on school information</w:t>
       </w:r>
     </w:p>
     <w:p>
+      <w:pPr>
+        <w:ind w:left="0" w:firstLine="0"/>
+      </w:pPr>
+    </w:p>
+    <w:p>
+      <w:pPr>
+        <w:ind w:left="0" w:firstLine="0"/>
+      </w:pPr>
       <w:r>
-        <w:t>Downloading resources for offline access.</w:t>
+        <w:t>3. Out-of-Scope</w:t>
       </w:r>
     </w:p>
     <w:p>
+      <w:pPr>
+        <w:ind w:left="0" w:firstLine="0"/>
+      </w:pPr>
       <w:r>
-        <w:t>Admin Module:</w:t>
-      </w:r>
-    </w:p>
-    <w:p/>
-    <w:p>
-      <w:r>
-        <w:t>Adding and managing resources (school administrators).</w:t>
+        <w:t>- Integration with existing systems.</w:t>
       </w:r>
     </w:p>
     <w:p>
       <w:pPr>
-        <w:rPr>
-          <w:b/>
-        </w:rPr>
+        <w:ind w:left="0" w:firstLine="0"/>
+      </w:pPr>
+    </w:p>
+    <w:p>
+      <w:pPr>
+        <w:ind w:left="0" w:firstLine="0"/>
       </w:pPr>
       <w:r>
-        <w:rPr>
-          <w:b/>
-        </w:rPr>
-        <w:t>3. High-Level Requirements</w:t>
+        <w:t>4. Versions</w:t>
       </w:r>
     </w:p>
     <w:p>
+      <w:pPr>
+        <w:ind w:left="0" w:firstLine="0"/>
+      </w:pPr>
       <w:r>
-        <w:t xml:space="preserve">The system is a </w:t>
-      </w:r>
-      <w:r>
-        <w:t>web</w:t>
-      </w:r>
-      <w:r>
-        <w:t xml:space="preserve"> application accessible on any smartphone device with internet access.</w:t>
-      </w:r>
-    </w:p>
-    <w:p/>
-    <w:p>
-      <w:pPr>
-        <w:rPr>
-          <w:b/>
-        </w:rPr>
-      </w:pPr>
-      <w:r>
-        <w:rPr>
-          <w:b/>
-        </w:rPr>
-        <w:t>4. Deliverables</w:t>
-      </w:r>
-    </w:p>
-    <w:p/>
-    <w:p>
-      <w:r>
-        <w:t>Back-end software hosted on localhost.</w:t>
+        <w:t>- Date of Creation: 19/05/2024</w:t>
       </w:r>
     </w:p>
     <w:p>
+      <w:pPr>
+        <w:ind w:left="0" w:firstLine="0"/>
+      </w:pPr>
       <w:r>
-        <w:lastRenderedPageBreak/>
-        <w:t>UI Prototype for both parents and school administrators.</w:t>
+        <w:t>- Changes Made: Initial Version</w:t>
       </w:r>
     </w:p>
     <w:p>
+      <w:pPr>
+        <w:ind w:left="0" w:firstLine="0"/>
+      </w:pPr>
       <w:r>
-        <w:t xml:space="preserve">A </w:t>
+        <w:t xml:space="preserve">- Programmer's Name: </w:t>
       </w:r>
+      <w:proofErr w:type="spellStart"/>
       <w:r>
-        <w:t>web</w:t>
+        <w:t>Shadrack</w:t>
       </w:r>
-      <w:bookmarkStart w:id="0" w:name="_GoBack"/>
-      <w:bookmarkEnd w:id="0"/>
+      <w:proofErr w:type="spellEnd"/>
       <w:r>
-        <w:t xml:space="preserve"> application accessible by both parents and school administrators.</w:t>
+        <w:t xml:space="preserve"> </w:t>
       </w:r>
-    </w:p>
-    <w:p>
-      <w:pPr>
-        <w:rPr>
-          <w:b/>
-        </w:rPr>
-      </w:pPr>
+      <w:proofErr w:type="spellStart"/>
       <w:r>
-        <w:rPr>
-          <w:b/>
-        </w:rPr>
-        <w:t>5. Affected Parties</w:t>
+        <w:t>pkiyach</w:t>
       </w:r>
-    </w:p>
-    <w:p/>
-    <w:p>
-      <w:r>
-        <w:t>School administrators</w:t>
-      </w:r>
-      <w:r>
-        <w:t>/teachers</w:t>
-      </w:r>
-    </w:p>
-    <w:p>
-      <w:r>
-        <w:t>Parents</w:t>
-      </w:r>
-    </w:p>
-    <w:p>
-      <w:pPr>
-        <w:rPr>
-          <w:b/>
-        </w:rPr>
-      </w:pPr>
-      <w:r>
-        <w:rPr>
-          <w:b/>
-        </w:rPr>
-        <w:t>6. Affected Processes or Systems</w:t>
-      </w:r>
-    </w:p>
-    <w:p/>
-    <w:p>
-      <w:r>
-        <w:t>User registration</w:t>
-      </w:r>
-    </w:p>
-    <w:p>
-      <w:r>
-        <w:t>Resource uploading by school administrators</w:t>
-      </w:r>
-    </w:p>
-    <w:p>
-      <w:r>
-        <w:t>Resource viewing and downloading by parents</w:t>
-      </w:r>
-    </w:p>
-    <w:p>
-      <w:pPr>
-        <w:rPr>
-          <w:b/>
-        </w:rPr>
-      </w:pPr>
-      <w:r>
-        <w:rPr>
-          <w:b/>
-        </w:rPr>
-        <w:t>7. Specific Exclusions from Scope</w:t>
-      </w:r>
-    </w:p>
-    <w:p/>
-    <w:p>
-      <w:r>
-        <w:t>Integration with existing systems (if any).</w:t>
-      </w:r>
-    </w:p>
-    <w:p>
-      <w:pPr>
-        <w:ind w:left="0" w:firstLine="0"/>
-      </w:pPr>
+      <w:proofErr w:type="spellEnd"/>
     </w:p>
     <w:sectPr>
       <w:pgSz w:w="12240" w:h="15840"/>
